--- a/Prueba Informatica.docx
+++ b/Prueba Informatica.docx
@@ -10,15 +10,189 @@
           <w:lang w:val="es-CO"/>
         </w:rPr>
       </w:pPr>
+      <w:r>
+        <w:rPr>
+          <w:b/>
+          <w:lang w:val="es-CO"/>
+        </w:rPr>
+        <w:t xml:space="preserve">Prueba </w:t>
+      </w:r>
+      <w:r>
+        <w:rPr>
+          <w:b/>
+          <w:lang w:val="es-CO"/>
+        </w:rPr>
+        <w:t>Informática</w:t>
+      </w:r>
+    </w:p>
+    <w:p>
+      <w:pPr>
+        <w:jc w:val="center"/>
+        <w:rPr>
+          <w:b/>
+          <w:lang w:val="es-CO"/>
+        </w:rPr>
+      </w:pPr>
+    </w:p>
+    <w:p>
+      <w:pPr>
+        <w:jc w:val="center"/>
+        <w:rPr>
+          <w:b/>
+          <w:lang w:val="es-CO"/>
+        </w:rPr>
+      </w:pPr>
+      <w:r>
+        <w:rPr>
+          <w:b/>
+          <w:noProof/>
+        </w:rPr>
+        <w:drawing>
+          <wp:inline distT="0" distB="0" distL="0" distR="0">
+            <wp:extent cx="5612130" cy="4209098"/>
+            <wp:effectExtent l="0" t="3175" r="4445" b="4445"/>
+            <wp:docPr id="2" name="Imagen 2" descr="C:\Users\JORGE ANDRES\Downloads\WhatsApp Image 2020-10-13 at 08.30.25.jpeg"/>
+            <wp:cNvGraphicFramePr>
+              <a:graphicFrameLocks xmlns:a="http://schemas.openxmlformats.org/drawingml/2006/main" noChangeAspect="1"/>
+            </wp:cNvGraphicFramePr>
+            <a:graphic xmlns:a="http://schemas.openxmlformats.org/drawingml/2006/main">
+              <a:graphicData uri="http://schemas.openxmlformats.org/drawingml/2006/picture">
+                <pic:pic xmlns:pic="http://schemas.openxmlformats.org/drawingml/2006/picture">
+                  <pic:nvPicPr>
+                    <pic:cNvPr id="0" name="Picture 6" descr="C:\Users\JORGE ANDRES\Downloads\WhatsApp Image 2020-10-13 at 08.30.25.jpeg"/>
+                    <pic:cNvPicPr>
+                      <a:picLocks noChangeAspect="1" noChangeArrowheads="1"/>
+                    </pic:cNvPicPr>
+                  </pic:nvPicPr>
+                  <pic:blipFill>
+                    <a:blip r:embed="rId4">
+                      <a:extLst>
+                        <a:ext uri="{28A0092B-C50C-407E-A947-70E740481C1C}">
+                          <a14:useLocalDpi xmlns:a14="http://schemas.microsoft.com/office/drawing/2010/main" val="0"/>
+                        </a:ext>
+                      </a:extLst>
+                    </a:blip>
+                    <a:srcRect/>
+                    <a:stretch>
+                      <a:fillRect/>
+                    </a:stretch>
+                  </pic:blipFill>
+                  <pic:spPr bwMode="auto">
+                    <a:xfrm rot="5400000">
+                      <a:off x="0" y="0"/>
+                      <a:ext cx="5612130" cy="4209098"/>
+                    </a:xfrm>
+                    <a:prstGeom prst="rect">
+                      <a:avLst/>
+                    </a:prstGeom>
+                    <a:noFill/>
+                    <a:ln>
+                      <a:noFill/>
+                    </a:ln>
+                  </pic:spPr>
+                </pic:pic>
+              </a:graphicData>
+            </a:graphic>
+          </wp:inline>
+        </w:drawing>
+      </w:r>
+    </w:p>
+    <w:p>
+      <w:pPr>
+        <w:jc w:val="center"/>
+        <w:rPr>
+          <w:b/>
+          <w:lang w:val="es-CO"/>
+        </w:rPr>
+      </w:pPr>
+    </w:p>
+    <w:p>
+      <w:pPr>
+        <w:jc w:val="both"/>
+        <w:rPr>
+          <w:lang w:val="es-CO"/>
+        </w:rPr>
+      </w:pPr>
+      <w:r>
+        <w:rPr>
+          <w:lang w:val="es-CO"/>
+        </w:rPr>
+        <w:t xml:space="preserve">Primero levantar con una mano la hoja de papel, después ubicarla algunos cm al lado de las tarjeras, procedemos a colocar las tarjetas al </w:t>
+      </w:r>
+      <w:r>
+        <w:rPr>
+          <w:lang w:val="es-CO"/>
+        </w:rPr>
+        <w:t xml:space="preserve">mismo </w:t>
+      </w:r>
+      <w:r>
+        <w:rPr>
+          <w:lang w:val="es-CO"/>
+        </w:rPr>
+        <w:t xml:space="preserve">tiempo con </w:t>
+      </w:r>
+      <w:r>
+        <w:rPr>
+          <w:lang w:val="es-CO"/>
+        </w:rPr>
+        <w:t>una mano</w:t>
+      </w:r>
+      <w:r>
+        <w:rPr>
+          <w:lang w:val="es-CO"/>
+        </w:rPr>
+        <w:t xml:space="preserve"> y ubicarlas</w:t>
+      </w:r>
+      <w:r>
+        <w:rPr>
+          <w:lang w:val="es-CO"/>
+        </w:rPr>
+        <w:t xml:space="preserve"> encima de la hoja de papel,</w:t>
+      </w:r>
+      <w:r>
+        <w:rPr>
+          <w:lang w:val="es-CO"/>
+        </w:rPr>
+        <w:t xml:space="preserve"> Nos ayudam</w:t>
+      </w:r>
       <w:bookmarkStart w:id="0" w:name="_GoBack"/>
-      <w:r>
-        <w:rPr>
-          <w:b/>
-          <w:lang w:val="es-CO"/>
-        </w:rPr>
-        <w:t>Prueba Informatica</w:t>
-      </w:r>
       <w:bookmarkEnd w:id="0"/>
+      <w:r>
+        <w:rPr>
+          <w:lang w:val="es-CO"/>
+        </w:rPr>
+        <w:t xml:space="preserve">os con nuestros dedos para manejar cada tarjeta, usando el dedo pulgar como soporte, la primera tarjeta con el dedo meñique y pulgar, la segunda con el dedo anular, índice y pulgar; ahora </w:t>
+      </w:r>
+      <w:r>
+        <w:rPr>
+          <w:lang w:val="es-CO"/>
+        </w:rPr>
+        <w:t>vamos</w:t>
+      </w:r>
+      <w:r>
+        <w:rPr>
+          <w:lang w:val="es-CO"/>
+        </w:rPr>
+        <w:t xml:space="preserve"> a proceder a formar un </w:t>
+      </w:r>
+      <w:r>
+        <w:rPr>
+          <w:lang w:val="es-CO"/>
+        </w:rPr>
+        <w:t>triángulo</w:t>
+      </w:r>
+      <w:r>
+        <w:rPr>
+          <w:lang w:val="es-CO"/>
+        </w:rPr>
+        <w:t xml:space="preserve"> que </w:t>
+      </w:r>
+      <w:r>
+        <w:rPr>
+          <w:lang w:val="es-CO"/>
+        </w:rPr>
+        <w:t>se sostenga por si solo.</w:t>
+      </w:r>
     </w:p>
     <w:sectPr>
       <w:pgSz w:w="12240" w:h="15840"/>

--- a/Prueba Informatica.docx
+++ b/Prueba Informatica.docx
@@ -117,43 +117,152 @@
         <w:rPr>
           <w:lang w:val="es-CO"/>
         </w:rPr>
-        <w:t xml:space="preserve">Primero levantar con una mano la hoja de papel, después ubicarla algunos cm al lado de las tarjeras, procedemos a colocar las tarjetas al </w:t>
-      </w:r>
-      <w:r>
-        <w:rPr>
-          <w:lang w:val="es-CO"/>
-        </w:rPr>
-        <w:t xml:space="preserve">mismo </w:t>
-      </w:r>
-      <w:r>
-        <w:rPr>
-          <w:lang w:val="es-CO"/>
-        </w:rPr>
-        <w:t xml:space="preserve">tiempo con </w:t>
-      </w:r>
-      <w:r>
-        <w:rPr>
-          <w:lang w:val="es-CO"/>
-        </w:rPr>
-        <w:t>una mano</w:t>
-      </w:r>
-      <w:r>
-        <w:rPr>
-          <w:lang w:val="es-CO"/>
-        </w:rPr>
-        <w:t xml:space="preserve"> y ubicarlas</w:t>
-      </w:r>
-      <w:r>
-        <w:rPr>
-          <w:lang w:val="es-CO"/>
-        </w:rPr>
-        <w:t xml:space="preserve"> encima de la hoja de papel,</w:t>
-      </w:r>
-      <w:r>
-        <w:rPr>
-          <w:lang w:val="es-CO"/>
-        </w:rPr>
-        <w:t xml:space="preserve"> Nos ayudam</w:t>
+        <w:t>1)</w:t>
+      </w:r>
+      <w:r>
+        <w:rPr>
+          <w:lang w:val="es-CO"/>
+        </w:rPr>
+        <w:t>Primero levantar con una mano la hoja de papel, después ubicarla algunos cm al lado de las tarjeras</w:t>
+      </w:r>
+    </w:p>
+    <w:p>
+      <w:pPr>
+        <w:jc w:val="both"/>
+        <w:rPr>
+          <w:lang w:val="es-CO"/>
+        </w:rPr>
+      </w:pPr>
+      <w:r>
+        <w:rPr>
+          <w:lang w:val="es-CO"/>
+        </w:rPr>
+        <w:t>2)</w:t>
+      </w:r>
+      <w:r>
+        <w:rPr>
+          <w:lang w:val="es-CO"/>
+        </w:rPr>
+        <w:t xml:space="preserve"> </w:t>
+      </w:r>
+      <w:r>
+        <w:rPr>
+          <w:lang w:val="es-CO"/>
+        </w:rPr>
+        <w:t>P</w:t>
+      </w:r>
+      <w:r>
+        <w:rPr>
+          <w:lang w:val="es-CO"/>
+        </w:rPr>
+        <w:t xml:space="preserve">rocedemos a </w:t>
+      </w:r>
+      <w:r>
+        <w:rPr>
+          <w:lang w:val="es-CO"/>
+        </w:rPr>
+        <w:t>recoger</w:t>
+      </w:r>
+      <w:r>
+        <w:rPr>
+          <w:lang w:val="es-CO"/>
+        </w:rPr>
+        <w:t xml:space="preserve"> las </w:t>
+      </w:r>
+      <w:r>
+        <w:rPr>
+          <w:lang w:val="es-CO"/>
+        </w:rPr>
+        <w:t xml:space="preserve">dos </w:t>
+      </w:r>
+      <w:r>
+        <w:rPr>
+          <w:lang w:val="es-CO"/>
+        </w:rPr>
+        <w:t xml:space="preserve">tarjetas con </w:t>
+      </w:r>
+      <w:r>
+        <w:rPr>
+          <w:lang w:val="es-CO"/>
+        </w:rPr>
+        <w:t>una</w:t>
+      </w:r>
+      <w:r>
+        <w:rPr>
+          <w:lang w:val="es-CO"/>
+        </w:rPr>
+        <w:t xml:space="preserve"> mano</w:t>
+      </w:r>
+      <w:r>
+        <w:rPr>
+          <w:lang w:val="es-CO"/>
+        </w:rPr>
+        <w:t>, para esto tomaremos primero una de las tarjetas y la pondremos encima de la otra; ahora procedemos a levantar las dos tarjetas las cuales deberán estar juntas.</w:t>
+      </w:r>
+    </w:p>
+    <w:p>
+      <w:pPr>
+        <w:jc w:val="both"/>
+        <w:rPr>
+          <w:lang w:val="es-CO"/>
+        </w:rPr>
+      </w:pPr>
+      <w:r>
+        <w:rPr>
+          <w:lang w:val="es-CO"/>
+        </w:rPr>
+        <w:t>3)Apoyaremos las tarjetas encima de la hoja de manera horizontal sin soltarlas</w:t>
+      </w:r>
+    </w:p>
+    <w:p>
+      <w:pPr>
+        <w:jc w:val="both"/>
+        <w:rPr>
+          <w:lang w:val="es-CO"/>
+        </w:rPr>
+      </w:pPr>
+      <w:r>
+        <w:rPr>
+          <w:lang w:val="es-CO"/>
+        </w:rPr>
+        <w:lastRenderedPageBreak/>
+        <w:t xml:space="preserve">4)Ahora </w:t>
+      </w:r>
+      <w:r>
+        <w:rPr>
+          <w:lang w:val="es-CO"/>
+        </w:rPr>
+        <w:t xml:space="preserve">Nos ayudamos con nuestros </w:t>
+      </w:r>
+      <w:r>
+        <w:rPr>
+          <w:lang w:val="es-CO"/>
+        </w:rPr>
+        <w:t>dedos para manejar cada tarjeta</w:t>
+      </w:r>
+      <w:r>
+        <w:rPr>
+          <w:lang w:val="es-CO"/>
+        </w:rPr>
+        <w:t xml:space="preserve">, la primera tarjeta con el dedo </w:t>
+      </w:r>
+      <w:r>
+        <w:rPr>
+          <w:lang w:val="es-CO"/>
+        </w:rPr>
+        <w:t>índice desde arriba</w:t>
+      </w:r>
+      <w:r>
+        <w:rPr>
+          <w:lang w:val="es-CO"/>
+        </w:rPr>
+        <w:t xml:space="preserve">, la segunda con el dedo </w:t>
+      </w:r>
+      <w:r>
+        <w:rPr>
+          <w:lang w:val="es-CO"/>
+        </w:rPr>
+        <w:t xml:space="preserve">anular, </w:t>
       </w:r>
       <w:bookmarkStart w:id="0" w:name="_GoBack"/>
       <w:bookmarkEnd w:id="0"/>
@@ -161,7 +270,13 @@
         <w:rPr>
           <w:lang w:val="es-CO"/>
         </w:rPr>
-        <w:t xml:space="preserve">os con nuestros dedos para manejar cada tarjeta, usando el dedo pulgar como soporte, la primera tarjeta con el dedo meñique y pulgar, la segunda con el dedo anular, índice y pulgar; ahora </w:t>
+        <w:t>meñique y</w:t>
+      </w:r>
+      <w:r>
+        <w:rPr>
+          <w:lang w:val="es-CO"/>
+        </w:rPr>
+        <w:t xml:space="preserve"> pulgar; ahora </w:t>
       </w:r>
       <w:r>
         <w:rPr>
